--- a/项目与管理/需求功能设计要求.docx
+++ b/项目与管理/需求功能设计要求.docx
@@ -23,8 +23,6 @@
           <w:rFonts w:ascii="Courier New" w:eastAsia="微软雅黑" w:hAnsi="Courier New" w:cs="Courier New"/>
         </w:rPr>
       </w:pPr>
-      <w:bookmarkStart w:id="0" w:name="_GoBack"/>
-      <w:bookmarkEnd w:id="0"/>
       <w:r>
         <w:rPr>
           <w:rFonts w:ascii="Courier New" w:eastAsia="微软雅黑" w:hAnsi="Courier New" w:cs="Courier New" w:hint="eastAsia"/>
@@ -501,6 +499,9 @@
     <w:p>
       <w:pPr>
         <w:spacing w:line="360" w:lineRule="auto"/>
+        <w:rPr>
+          <w:rFonts w:hint="eastAsia"/>
+        </w:rPr>
       </w:pPr>
       <w:r>
         <w:rPr>
@@ -1209,11 +1210,575 @@
     </w:p>
     <w:p>
       <w:pPr>
+        <w:pStyle w:val="2"/>
+        <w:numPr>
+          <w:ilvl w:val="0"/>
+          <w:numId w:val="23"/>
+        </w:numPr>
+        <w:spacing w:beforeLines="100" w:before="312" w:after="0" w:line="480" w:lineRule="auto"/>
+        <w:ind w:left="480" w:hangingChars="150" w:hanging="480"/>
+        <w:jc w:val="left"/>
+        <w:rPr>
+          <w:rFonts w:ascii="Courier New" w:eastAsia="微软雅黑" w:hAnsi="Courier New" w:cs="Courier New"/>
+        </w:rPr>
+      </w:pPr>
+      <w:r>
+        <w:rPr>
+          <w:rFonts w:ascii="Courier New" w:eastAsia="微软雅黑" w:hAnsi="Courier New" w:cs="Courier New" w:hint="eastAsia"/>
+        </w:rPr>
+        <w:t>页面</w:t>
+      </w:r>
+      <w:r>
+        <w:rPr>
+          <w:rFonts w:ascii="Courier New" w:eastAsia="微软雅黑" w:hAnsi="Courier New" w:cs="Courier New"/>
+        </w:rPr>
+        <w:t>跳转</w:t>
+      </w:r>
+    </w:p>
+    <w:p>
+      <w:pPr>
+        <w:pStyle w:val="3"/>
+        <w:numPr>
+          <w:ilvl w:val="1"/>
+          <w:numId w:val="23"/>
+        </w:numPr>
+        <w:spacing w:before="0" w:after="0" w:line="480" w:lineRule="auto"/>
+        <w:ind w:left="480" w:hangingChars="200" w:hanging="480"/>
+        <w:jc w:val="left"/>
+        <w:rPr>
+          <w:rFonts w:ascii="Courier New" w:eastAsia="微软雅黑" w:hAnsi="Courier New" w:cs="Courier New"/>
+          <w:sz w:val="24"/>
+          <w:szCs w:val="24"/>
+        </w:rPr>
+      </w:pPr>
+      <w:r>
+        <w:rPr>
+          <w:rFonts w:ascii="Courier New" w:eastAsia="微软雅黑" w:hAnsi="Courier New" w:cs="Courier New" w:hint="eastAsia"/>
+          <w:sz w:val="24"/>
+          <w:szCs w:val="24"/>
+        </w:rPr>
+        <w:t>列表</w:t>
+      </w:r>
+      <w:r>
+        <w:rPr>
+          <w:rFonts w:ascii="Courier New" w:eastAsia="微软雅黑" w:hAnsi="Courier New" w:cs="Courier New"/>
+          <w:sz w:val="24"/>
+          <w:szCs w:val="24"/>
+        </w:rPr>
+        <w:t>到详情的跳转</w:t>
+      </w:r>
+    </w:p>
+    <w:p>
+      <w:pPr>
         <w:spacing w:line="360" w:lineRule="auto"/>
         <w:rPr>
           <w:rFonts w:ascii="Courier New" w:hAnsi="Courier New" w:cs="Courier New"/>
         </w:rPr>
       </w:pPr>
+      <w:r>
+        <w:rPr>
+          <w:rFonts w:ascii="Courier New" w:hAnsi="Courier New" w:cs="Courier New" w:hint="eastAsia"/>
+        </w:rPr>
+        <w:t>通过</w:t>
+      </w:r>
+      <w:r>
+        <w:rPr>
+          <w:rFonts w:ascii="Courier New" w:hAnsi="Courier New" w:cs="Courier New"/>
+        </w:rPr>
+        <w:t>设置搜索条件搜索出列表</w:t>
+      </w:r>
+      <w:r>
+        <w:rPr>
+          <w:rFonts w:ascii="Courier New" w:hAnsi="Courier New" w:cs="Courier New" w:hint="eastAsia"/>
+        </w:rPr>
+        <w:t>，</w:t>
+      </w:r>
+      <w:r>
+        <w:rPr>
+          <w:rFonts w:ascii="Courier New" w:hAnsi="Courier New" w:cs="Courier New"/>
+        </w:rPr>
+        <w:t>点击列表</w:t>
+      </w:r>
+      <w:r>
+        <w:rPr>
+          <w:rFonts w:ascii="Courier New" w:hAnsi="Courier New" w:cs="Courier New" w:hint="eastAsia"/>
+        </w:rPr>
+        <w:t>中</w:t>
+      </w:r>
+      <w:r>
+        <w:rPr>
+          <w:rFonts w:ascii="Courier New" w:hAnsi="Courier New" w:cs="Courier New"/>
+        </w:rPr>
+        <w:t>“</w:t>
+      </w:r>
+      <w:r>
+        <w:rPr>
+          <w:rFonts w:ascii="Courier New" w:hAnsi="Courier New" w:cs="Courier New" w:hint="eastAsia"/>
+        </w:rPr>
+        <w:t>详情</w:t>
+      </w:r>
+      <w:r>
+        <w:rPr>
+          <w:rFonts w:ascii="Courier New" w:hAnsi="Courier New" w:cs="Courier New"/>
+        </w:rPr>
+        <w:t>”</w:t>
+      </w:r>
+      <w:r>
+        <w:rPr>
+          <w:rFonts w:ascii="Courier New" w:hAnsi="Courier New" w:cs="Courier New" w:hint="eastAsia"/>
+        </w:rPr>
+        <w:t>按钮</w:t>
+      </w:r>
+      <w:r>
+        <w:rPr>
+          <w:rFonts w:ascii="Courier New" w:hAnsi="Courier New" w:cs="Courier New"/>
+        </w:rPr>
+        <w:t>进入详情</w:t>
+      </w:r>
+      <w:r>
+        <w:rPr>
+          <w:rFonts w:ascii="Courier New" w:hAnsi="Courier New" w:cs="Courier New" w:hint="eastAsia"/>
+        </w:rPr>
+        <w:t>页时</w:t>
+      </w:r>
+      <w:r>
+        <w:rPr>
+          <w:rFonts w:ascii="Courier New" w:hAnsi="Courier New" w:cs="Courier New"/>
+        </w:rPr>
+        <w:t>：</w:t>
+      </w:r>
+    </w:p>
+    <w:p>
+      <w:pPr>
+        <w:pStyle w:val="a6"/>
+        <w:numPr>
+          <w:ilvl w:val="0"/>
+          <w:numId w:val="24"/>
+        </w:numPr>
+        <w:spacing w:line="360" w:lineRule="auto"/>
+        <w:ind w:firstLineChars="0"/>
+        <w:rPr>
+          <w:rFonts w:ascii="微软雅黑" w:eastAsia="微软雅黑" w:hAnsi="微软雅黑" w:cs="Courier New"/>
+        </w:rPr>
+      </w:pPr>
+      <w:r>
+        <w:rPr>
+          <w:rFonts w:ascii="微软雅黑" w:eastAsia="微软雅黑" w:hAnsi="微软雅黑" w:cs="Courier New" w:hint="eastAsia"/>
+        </w:rPr>
+        <w:t>方</w:t>
+      </w:r>
+      <w:r>
+        <w:rPr>
+          <w:rFonts w:ascii="微软雅黑" w:eastAsia="微软雅黑" w:hAnsi="微软雅黑" w:cs="Courier New" w:hint="eastAsia"/>
+        </w:rPr>
+        <w:t>法</w:t>
+      </w:r>
+      <w:r>
+        <w:rPr>
+          <w:rFonts w:ascii="微软雅黑" w:eastAsia="微软雅黑" w:hAnsi="微软雅黑" w:cs="Courier New"/>
+        </w:rPr>
+        <w:t>一：</w:t>
+      </w:r>
+      <w:r>
+        <w:rPr>
+          <w:rFonts w:ascii="Courier New" w:hAnsi="Courier New" w:cs="Courier New" w:hint="eastAsia"/>
+        </w:rPr>
+        <w:t>通过</w:t>
+      </w:r>
+      <w:r>
+        <w:rPr>
+          <w:rFonts w:ascii="Courier New" w:hAnsi="Courier New" w:cs="Courier New" w:hint="eastAsia"/>
+        </w:rPr>
+        <w:t>location.href</w:t>
+      </w:r>
+      <w:r>
+        <w:rPr>
+          <w:rFonts w:ascii="Courier New" w:hAnsi="Courier New" w:cs="Courier New" w:hint="eastAsia"/>
+        </w:rPr>
+        <w:t>形式</w:t>
+      </w:r>
+      <w:r>
+        <w:rPr>
+          <w:rFonts w:ascii="Courier New" w:hAnsi="Courier New" w:cs="Courier New"/>
+        </w:rPr>
+        <w:t>跳转</w:t>
+      </w:r>
+      <w:r>
+        <w:rPr>
+          <w:rFonts w:ascii="Courier New" w:hAnsi="Courier New" w:cs="Courier New" w:hint="eastAsia"/>
+        </w:rPr>
+        <w:t>；</w:t>
+      </w:r>
+    </w:p>
+    <w:p>
+      <w:pPr>
+        <w:spacing w:line="360" w:lineRule="auto"/>
+        <w:rPr>
+          <w:rFonts w:ascii="Courier New" w:hAnsi="Courier New" w:cs="Courier New"/>
+        </w:rPr>
+      </w:pPr>
+      <w:r>
+        <w:rPr>
+          <w:rFonts w:ascii="Courier New" w:hAnsi="Courier New" w:cs="Courier New" w:hint="eastAsia"/>
+        </w:rPr>
+        <w:t>缺点</w:t>
+      </w:r>
+      <w:r>
+        <w:rPr>
+          <w:rFonts w:ascii="Courier New" w:hAnsi="Courier New" w:cs="Courier New"/>
+        </w:rPr>
+        <w:t>：</w:t>
+      </w:r>
+      <w:r>
+        <w:rPr>
+          <w:rFonts w:ascii="Courier New" w:hAnsi="Courier New" w:cs="Courier New" w:hint="eastAsia"/>
+        </w:rPr>
+        <w:t>在</w:t>
+      </w:r>
+      <w:r>
+        <w:rPr>
+          <w:rFonts w:asciiTheme="minorEastAsia" w:hAnsiTheme="minorEastAsia" w:cs="Courier New" w:hint="eastAsia"/>
+        </w:rPr>
+        <w:t>详情</w:t>
+      </w:r>
+      <w:bookmarkStart w:id="0" w:name="_GoBack"/>
+      <w:bookmarkEnd w:id="0"/>
+      <w:r>
+        <w:rPr>
+          <w:rFonts w:ascii="Courier New" w:hAnsi="Courier New" w:cs="Courier New" w:hint="eastAsia"/>
+        </w:rPr>
+        <w:t>中</w:t>
+      </w:r>
+      <w:r>
+        <w:rPr>
+          <w:rFonts w:ascii="Courier New" w:hAnsi="Courier New" w:cs="Courier New"/>
+        </w:rPr>
+        <w:t>点击</w:t>
+      </w:r>
+      <w:r>
+        <w:rPr>
+          <w:rFonts w:ascii="Courier New" w:hAnsi="Courier New" w:cs="Courier New"/>
+        </w:rPr>
+        <w:t>“</w:t>
+      </w:r>
+      <w:r>
+        <w:rPr>
+          <w:rFonts w:ascii="Courier New" w:hAnsi="Courier New" w:cs="Courier New" w:hint="eastAsia"/>
+        </w:rPr>
+        <w:t>返回</w:t>
+      </w:r>
+      <w:r>
+        <w:rPr>
+          <w:rFonts w:ascii="Courier New" w:hAnsi="Courier New" w:cs="Courier New"/>
+        </w:rPr>
+        <w:t>”</w:t>
+      </w:r>
+      <w:r>
+        <w:rPr>
+          <w:rFonts w:ascii="Courier New" w:hAnsi="Courier New" w:cs="Courier New" w:hint="eastAsia"/>
+        </w:rPr>
+        <w:t>按钮</w:t>
+      </w:r>
+      <w:r>
+        <w:rPr>
+          <w:rFonts w:ascii="Courier New" w:hAnsi="Courier New" w:cs="Courier New"/>
+        </w:rPr>
+        <w:t>，返回到列表页时，如果也是以</w:t>
+      </w:r>
+      <w:r>
+        <w:rPr>
+          <w:rFonts w:ascii="Courier New" w:hAnsi="Courier New" w:cs="Courier New" w:hint="eastAsia"/>
+        </w:rPr>
+        <w:t>location.href</w:t>
+      </w:r>
+      <w:r>
+        <w:rPr>
+          <w:rFonts w:ascii="Courier New" w:hAnsi="Courier New" w:cs="Courier New" w:hint="eastAsia"/>
+        </w:rPr>
+        <w:t>形式</w:t>
+      </w:r>
+      <w:r>
+        <w:rPr>
+          <w:rFonts w:ascii="Courier New" w:hAnsi="Courier New" w:cs="Courier New"/>
+        </w:rPr>
+        <w:t>返回，则列表页中之前设置的搜索条件就会丢失；</w:t>
+      </w:r>
+    </w:p>
+    <w:p>
+      <w:pPr>
+        <w:spacing w:line="360" w:lineRule="auto"/>
+        <w:rPr>
+          <w:rFonts w:ascii="Courier New" w:hAnsi="Courier New" w:cs="Courier New" w:hint="eastAsia"/>
+        </w:rPr>
+      </w:pPr>
+      <w:r>
+        <w:rPr>
+          <w:rFonts w:ascii="Courier New" w:hAnsi="Courier New" w:cs="Courier New" w:hint="eastAsia"/>
+        </w:rPr>
+        <w:t>方法</w:t>
+      </w:r>
+      <w:r>
+        <w:rPr>
+          <w:rFonts w:ascii="Courier New" w:hAnsi="Courier New" w:cs="Courier New"/>
+        </w:rPr>
+        <w:t>二可以</w:t>
+      </w:r>
+      <w:r>
+        <w:rPr>
+          <w:rFonts w:ascii="Courier New" w:hAnsi="Courier New" w:cs="Courier New" w:hint="eastAsia"/>
+        </w:rPr>
+        <w:t>解决</w:t>
+      </w:r>
+      <w:r>
+        <w:rPr>
+          <w:rFonts w:ascii="Courier New" w:hAnsi="Courier New" w:cs="Courier New"/>
+        </w:rPr>
+        <w:t>此方法的弊端</w:t>
+      </w:r>
+      <w:r>
+        <w:rPr>
+          <w:rFonts w:ascii="Courier New" w:hAnsi="Courier New" w:cs="Courier New" w:hint="eastAsia"/>
+        </w:rPr>
+        <w:t>；</w:t>
+      </w:r>
+    </w:p>
+    <w:p>
+      <w:pPr>
+        <w:pStyle w:val="a6"/>
+        <w:numPr>
+          <w:ilvl w:val="0"/>
+          <w:numId w:val="24"/>
+        </w:numPr>
+        <w:spacing w:line="360" w:lineRule="auto"/>
+        <w:ind w:firstLineChars="0"/>
+        <w:rPr>
+          <w:rFonts w:ascii="微软雅黑" w:eastAsia="微软雅黑" w:hAnsi="微软雅黑" w:cs="Courier New"/>
+        </w:rPr>
+      </w:pPr>
+      <w:r>
+        <w:rPr>
+          <w:rFonts w:ascii="微软雅黑" w:eastAsia="微软雅黑" w:hAnsi="微软雅黑" w:cs="Courier New" w:hint="eastAsia"/>
+        </w:rPr>
+        <w:t>方</w:t>
+      </w:r>
+      <w:r>
+        <w:rPr>
+          <w:rFonts w:ascii="微软雅黑" w:eastAsia="微软雅黑" w:hAnsi="微软雅黑" w:cs="Courier New" w:hint="eastAsia"/>
+        </w:rPr>
+        <w:t>法</w:t>
+      </w:r>
+      <w:r>
+        <w:rPr>
+          <w:rFonts w:ascii="微软雅黑" w:eastAsia="微软雅黑" w:hAnsi="微软雅黑" w:cs="Courier New"/>
+        </w:rPr>
+        <w:t>二：通过全屏弹</w:t>
+      </w:r>
+      <w:r>
+        <w:rPr>
+          <w:rFonts w:ascii="微软雅黑" w:eastAsia="微软雅黑" w:hAnsi="微软雅黑" w:cs="Courier New" w:hint="eastAsia"/>
+        </w:rPr>
+        <w:t>框</w:t>
+      </w:r>
+      <w:r>
+        <w:rPr>
+          <w:rFonts w:ascii="微软雅黑" w:eastAsia="微软雅黑" w:hAnsi="微软雅黑" w:cs="Courier New"/>
+        </w:rPr>
+        <w:t>形式</w:t>
+      </w:r>
+    </w:p>
+    <w:p>
+      <w:pPr>
+        <w:spacing w:line="360" w:lineRule="auto"/>
+        <w:rPr>
+          <w:rFonts w:ascii="Courier New" w:hAnsi="Courier New" w:cs="Courier New" w:hint="eastAsia"/>
+        </w:rPr>
+      </w:pPr>
+      <w:r>
+        <w:rPr>
+          <w:rFonts w:ascii="Courier New" w:hAnsi="Courier New" w:cs="Courier New" w:hint="eastAsia"/>
+        </w:rPr>
+        <w:t>将</w:t>
+      </w:r>
+      <w:r>
+        <w:rPr>
+          <w:rFonts w:ascii="Courier New" w:hAnsi="Courier New" w:cs="Courier New"/>
+        </w:rPr>
+        <w:t>详情页放在弹</w:t>
+      </w:r>
+      <w:r>
+        <w:rPr>
+          <w:rFonts w:ascii="Courier New" w:hAnsi="Courier New" w:cs="Courier New" w:hint="eastAsia"/>
+        </w:rPr>
+        <w:t>框</w:t>
+      </w:r>
+      <w:r>
+        <w:rPr>
+          <w:rFonts w:ascii="Courier New" w:hAnsi="Courier New" w:cs="Courier New"/>
+        </w:rPr>
+        <w:t>中，</w:t>
+      </w:r>
+      <w:r>
+        <w:rPr>
+          <w:rFonts w:ascii="Courier New" w:hAnsi="Courier New" w:cs="Courier New" w:hint="eastAsia"/>
+        </w:rPr>
+        <w:t>进入</w:t>
+      </w:r>
+      <w:r>
+        <w:rPr>
+          <w:rFonts w:ascii="Courier New" w:hAnsi="Courier New" w:cs="Courier New"/>
+        </w:rPr>
+        <w:t>详情页时，弹</w:t>
+      </w:r>
+      <w:r>
+        <w:rPr>
+          <w:rFonts w:ascii="Courier New" w:hAnsi="Courier New" w:cs="Courier New" w:hint="eastAsia"/>
+        </w:rPr>
+        <w:t>框</w:t>
+      </w:r>
+      <w:r>
+        <w:rPr>
+          <w:rFonts w:ascii="Courier New" w:hAnsi="Courier New" w:cs="Courier New"/>
+        </w:rPr>
+        <w:t>会全屏，这样</w:t>
+      </w:r>
+      <w:r>
+        <w:rPr>
+          <w:rFonts w:ascii="Courier New" w:hAnsi="Courier New" w:cs="Courier New" w:hint="eastAsia"/>
+        </w:rPr>
+        <w:t>外观</w:t>
+      </w:r>
+      <w:r>
+        <w:rPr>
+          <w:rFonts w:ascii="Courier New" w:hAnsi="Courier New" w:cs="Courier New"/>
+        </w:rPr>
+        <w:t>显示就像是一个新页面，和</w:t>
+      </w:r>
+      <w:r>
+        <w:rPr>
+          <w:rFonts w:ascii="Courier New" w:hAnsi="Courier New" w:cs="Courier New" w:hint="eastAsia"/>
+        </w:rPr>
+        <w:t>方</w:t>
+      </w:r>
+      <w:r>
+        <w:rPr>
+          <w:rFonts w:ascii="Courier New" w:hAnsi="Courier New" w:cs="Courier New"/>
+        </w:rPr>
+        <w:t>法一是一样的</w:t>
+      </w:r>
+      <w:r>
+        <w:rPr>
+          <w:rFonts w:ascii="Courier New" w:hAnsi="Courier New" w:cs="Courier New" w:hint="eastAsia"/>
+        </w:rPr>
+        <w:t>，当</w:t>
+      </w:r>
+      <w:r>
+        <w:rPr>
+          <w:rFonts w:ascii="Courier New" w:hAnsi="Courier New" w:cs="Courier New"/>
+        </w:rPr>
+        <w:t>点击详情页中的</w:t>
+      </w:r>
+      <w:r>
+        <w:rPr>
+          <w:rFonts w:ascii="Courier New" w:hAnsi="Courier New" w:cs="Courier New"/>
+        </w:rPr>
+        <w:t>“</w:t>
+      </w:r>
+      <w:r>
+        <w:rPr>
+          <w:rFonts w:ascii="Courier New" w:hAnsi="Courier New" w:cs="Courier New" w:hint="eastAsia"/>
+        </w:rPr>
+        <w:t>返回</w:t>
+      </w:r>
+      <w:r>
+        <w:rPr>
+          <w:rFonts w:ascii="Courier New" w:hAnsi="Courier New" w:cs="Courier New"/>
+        </w:rPr>
+        <w:t>”</w:t>
+      </w:r>
+      <w:r>
+        <w:rPr>
+          <w:rFonts w:ascii="Courier New" w:hAnsi="Courier New" w:cs="Courier New" w:hint="eastAsia"/>
+        </w:rPr>
+        <w:t>按钮</w:t>
+      </w:r>
+      <w:r>
+        <w:rPr>
+          <w:rFonts w:ascii="Courier New" w:hAnsi="Courier New" w:cs="Courier New"/>
+        </w:rPr>
+        <w:t>时，就会关闭</w:t>
+      </w:r>
+      <w:r>
+        <w:rPr>
+          <w:rFonts w:ascii="Courier New" w:hAnsi="Courier New" w:cs="Courier New" w:hint="eastAsia"/>
+        </w:rPr>
+        <w:t>详情</w:t>
+      </w:r>
+      <w:r>
+        <w:rPr>
+          <w:rFonts w:ascii="Courier New" w:hAnsi="Courier New" w:cs="Courier New"/>
+        </w:rPr>
+        <w:t>页弹</w:t>
+      </w:r>
+      <w:r>
+        <w:rPr>
+          <w:rFonts w:ascii="Courier New" w:hAnsi="Courier New" w:cs="Courier New" w:hint="eastAsia"/>
+        </w:rPr>
+        <w:t>框</w:t>
+      </w:r>
+      <w:r>
+        <w:rPr>
+          <w:rFonts w:ascii="Courier New" w:hAnsi="Courier New" w:cs="Courier New"/>
+        </w:rPr>
+        <w:t>，</w:t>
+      </w:r>
+      <w:r>
+        <w:rPr>
+          <w:rFonts w:ascii="Courier New" w:hAnsi="Courier New" w:cs="Courier New" w:hint="eastAsia"/>
+        </w:rPr>
+        <w:t>重新</w:t>
+      </w:r>
+      <w:r>
+        <w:rPr>
+          <w:rFonts w:ascii="Courier New" w:hAnsi="Courier New" w:cs="Courier New"/>
+        </w:rPr>
+        <w:t>显示列表页，这样列表页设置的搜索条件就不会</w:t>
+      </w:r>
+      <w:r>
+        <w:rPr>
+          <w:rFonts w:ascii="Courier New" w:hAnsi="Courier New" w:cs="Courier New" w:hint="eastAsia"/>
+        </w:rPr>
+        <w:t>丢失</w:t>
+      </w:r>
+      <w:r>
+        <w:rPr>
+          <w:rFonts w:ascii="Courier New" w:hAnsi="Courier New" w:cs="Courier New"/>
+        </w:rPr>
+        <w:t>了</w:t>
+      </w:r>
+      <w:r>
+        <w:rPr>
+          <w:rFonts w:ascii="Courier New" w:hAnsi="Courier New" w:cs="Courier New" w:hint="eastAsia"/>
+        </w:rPr>
+        <w:t>，完美</w:t>
+      </w:r>
+      <w:r>
+        <w:rPr>
+          <w:rFonts w:ascii="Courier New" w:hAnsi="Courier New" w:cs="Courier New"/>
+        </w:rPr>
+        <w:t>的解决了方法一的</w:t>
+      </w:r>
+      <w:r>
+        <w:rPr>
+          <w:rFonts w:ascii="Courier New" w:hAnsi="Courier New" w:cs="Courier New" w:hint="eastAsia"/>
+        </w:rPr>
+        <w:t>弊端</w:t>
+      </w:r>
+      <w:r>
+        <w:rPr>
+          <w:rFonts w:ascii="Courier New" w:hAnsi="Courier New" w:cs="Courier New"/>
+        </w:rPr>
+        <w:t>。</w:t>
+      </w:r>
     </w:p>
     <w:sectPr>
       <w:pgSz w:w="11906" w:h="16838"/>
@@ -1707,6 +2272,92 @@
     </w:lvl>
   </w:abstractNum>
   <w:abstractNum w:abstractNumId="4">
+    <w:nsid w:val="0E522512"/>
+    <w:multiLevelType w:val="hybridMultilevel"/>
+    <w:tmpl w:val="96C8EA3E"/>
+    <w:lvl w:ilvl="0" w:tplc="04090011">
+      <w:start w:val="1"/>
+      <w:numFmt w:val="decimal"/>
+      <w:lvlText w:val="%1)"/>
+      <w:lvlJc w:val="left"/>
+      <w:pPr>
+        <w:ind w:left="420" w:hanging="420"/>
+      </w:pPr>
+    </w:lvl>
+    <w:lvl w:ilvl="1" w:tplc="04090019" w:tentative="1">
+      <w:start w:val="1"/>
+      <w:numFmt w:val="lowerLetter"/>
+      <w:lvlText w:val="%2)"/>
+      <w:lvlJc w:val="left"/>
+      <w:pPr>
+        <w:ind w:left="840" w:hanging="420"/>
+      </w:pPr>
+    </w:lvl>
+    <w:lvl w:ilvl="2" w:tplc="0409001B" w:tentative="1">
+      <w:start w:val="1"/>
+      <w:numFmt w:val="lowerRoman"/>
+      <w:lvlText w:val="%3."/>
+      <w:lvlJc w:val="right"/>
+      <w:pPr>
+        <w:ind w:left="1260" w:hanging="420"/>
+      </w:pPr>
+    </w:lvl>
+    <w:lvl w:ilvl="3" w:tplc="0409000F" w:tentative="1">
+      <w:start w:val="1"/>
+      <w:numFmt w:val="decimal"/>
+      <w:lvlText w:val="%4."/>
+      <w:lvlJc w:val="left"/>
+      <w:pPr>
+        <w:ind w:left="1680" w:hanging="420"/>
+      </w:pPr>
+    </w:lvl>
+    <w:lvl w:ilvl="4" w:tplc="04090019" w:tentative="1">
+      <w:start w:val="1"/>
+      <w:numFmt w:val="lowerLetter"/>
+      <w:lvlText w:val="%5)"/>
+      <w:lvlJc w:val="left"/>
+      <w:pPr>
+        <w:ind w:left="2100" w:hanging="420"/>
+      </w:pPr>
+    </w:lvl>
+    <w:lvl w:ilvl="5" w:tplc="0409001B" w:tentative="1">
+      <w:start w:val="1"/>
+      <w:numFmt w:val="lowerRoman"/>
+      <w:lvlText w:val="%6."/>
+      <w:lvlJc w:val="right"/>
+      <w:pPr>
+        <w:ind w:left="2520" w:hanging="420"/>
+      </w:pPr>
+    </w:lvl>
+    <w:lvl w:ilvl="6" w:tplc="0409000F" w:tentative="1">
+      <w:start w:val="1"/>
+      <w:numFmt w:val="decimal"/>
+      <w:lvlText w:val="%7."/>
+      <w:lvlJc w:val="left"/>
+      <w:pPr>
+        <w:ind w:left="2940" w:hanging="420"/>
+      </w:pPr>
+    </w:lvl>
+    <w:lvl w:ilvl="7" w:tplc="04090019" w:tentative="1">
+      <w:start w:val="1"/>
+      <w:numFmt w:val="lowerLetter"/>
+      <w:lvlText w:val="%8)"/>
+      <w:lvlJc w:val="left"/>
+      <w:pPr>
+        <w:ind w:left="3360" w:hanging="420"/>
+      </w:pPr>
+    </w:lvl>
+    <w:lvl w:ilvl="8" w:tplc="0409001B" w:tentative="1">
+      <w:start w:val="1"/>
+      <w:numFmt w:val="lowerRoman"/>
+      <w:lvlText w:val="%9."/>
+      <w:lvlJc w:val="right"/>
+      <w:pPr>
+        <w:ind w:left="3780" w:hanging="420"/>
+      </w:pPr>
+    </w:lvl>
+  </w:abstractNum>
+  <w:abstractNum w:abstractNumId="5">
     <w:nsid w:val="137C29E7"/>
     <w:multiLevelType w:val="multilevel"/>
     <w:tmpl w:val="E88C05E4"/>
@@ -1827,7 +2478,7 @@
       </w:rPr>
     </w:lvl>
   </w:abstractNum>
-  <w:abstractNum w:abstractNumId="5">
+  <w:abstractNum w:abstractNumId="6">
     <w:nsid w:val="1C55290A"/>
     <w:multiLevelType w:val="multilevel"/>
     <w:tmpl w:val="A6B4B2BC"/>
@@ -1948,7 +2599,7 @@
       </w:rPr>
     </w:lvl>
   </w:abstractNum>
-  <w:abstractNum w:abstractNumId="6">
+  <w:abstractNum w:abstractNumId="7">
     <w:nsid w:val="200925A6"/>
     <w:multiLevelType w:val="multilevel"/>
     <w:tmpl w:val="5A7CAAAE"/>
@@ -2061,7 +2712,7 @@
       </w:rPr>
     </w:lvl>
   </w:abstractNum>
-  <w:abstractNum w:abstractNumId="7">
+  <w:abstractNum w:abstractNumId="8">
     <w:nsid w:val="329372FF"/>
     <w:multiLevelType w:val="multilevel"/>
     <w:tmpl w:val="0409001D"/>
@@ -2147,7 +2798,7 @@
       </w:pPr>
     </w:lvl>
   </w:abstractNum>
-  <w:abstractNum w:abstractNumId="8">
+  <w:abstractNum w:abstractNumId="9">
     <w:nsid w:val="32FE78F6"/>
     <w:multiLevelType w:val="multilevel"/>
     <w:tmpl w:val="0409001F"/>
@@ -2233,7 +2884,7 @@
       </w:pPr>
     </w:lvl>
   </w:abstractNum>
-  <w:abstractNum w:abstractNumId="9">
+  <w:abstractNum w:abstractNumId="10">
     <w:nsid w:val="34E45134"/>
     <w:multiLevelType w:val="multilevel"/>
     <w:tmpl w:val="0409001F"/>
@@ -2319,7 +2970,7 @@
       </w:pPr>
     </w:lvl>
   </w:abstractNum>
-  <w:abstractNum w:abstractNumId="10">
+  <w:abstractNum w:abstractNumId="11">
     <w:nsid w:val="35385E6A"/>
     <w:multiLevelType w:val="multilevel"/>
     <w:tmpl w:val="0409001F"/>
@@ -2405,7 +3056,7 @@
       </w:pPr>
     </w:lvl>
   </w:abstractNum>
-  <w:abstractNum w:abstractNumId="11">
+  <w:abstractNum w:abstractNumId="12">
     <w:nsid w:val="355D63B1"/>
     <w:multiLevelType w:val="multilevel"/>
     <w:tmpl w:val="A8AC709E"/>
@@ -2491,7 +3142,7 @@
       </w:pPr>
     </w:lvl>
   </w:abstractNum>
-  <w:abstractNum w:abstractNumId="12">
+  <w:abstractNum w:abstractNumId="13">
     <w:nsid w:val="42656574"/>
     <w:multiLevelType w:val="multilevel"/>
     <w:tmpl w:val="0409001F"/>
@@ -2577,7 +3228,7 @@
       </w:pPr>
     </w:lvl>
   </w:abstractNum>
-  <w:abstractNum w:abstractNumId="13">
+  <w:abstractNum w:abstractNumId="14">
     <w:nsid w:val="48094A42"/>
     <w:multiLevelType w:val="multilevel"/>
     <w:tmpl w:val="93325DEC"/>
@@ -2698,7 +3349,7 @@
       </w:rPr>
     </w:lvl>
   </w:abstractNum>
-  <w:abstractNum w:abstractNumId="14">
+  <w:abstractNum w:abstractNumId="15">
     <w:nsid w:val="48541442"/>
     <w:multiLevelType w:val="multilevel"/>
     <w:tmpl w:val="6C240216"/>
@@ -2819,7 +3470,7 @@
       </w:rPr>
     </w:lvl>
   </w:abstractNum>
-  <w:abstractNum w:abstractNumId="15">
+  <w:abstractNum w:abstractNumId="16">
     <w:nsid w:val="496A224E"/>
     <w:multiLevelType w:val="hybridMultilevel"/>
     <w:tmpl w:val="A240F29C"/>
@@ -2905,7 +3556,7 @@
       </w:pPr>
     </w:lvl>
   </w:abstractNum>
-  <w:abstractNum w:abstractNumId="16">
+  <w:abstractNum w:abstractNumId="17">
     <w:nsid w:val="51E21787"/>
     <w:multiLevelType w:val="multilevel"/>
     <w:tmpl w:val="0409001F"/>
@@ -2991,7 +3642,7 @@
       </w:pPr>
     </w:lvl>
   </w:abstractNum>
-  <w:abstractNum w:abstractNumId="17">
+  <w:abstractNum w:abstractNumId="18">
     <w:nsid w:val="58696BFC"/>
     <w:multiLevelType w:val="multilevel"/>
     <w:tmpl w:val="A6B4B2BC"/>
@@ -3112,7 +3763,7 @@
       </w:rPr>
     </w:lvl>
   </w:abstractNum>
-  <w:abstractNum w:abstractNumId="18">
+  <w:abstractNum w:abstractNumId="19">
     <w:nsid w:val="58ED52C6"/>
     <w:multiLevelType w:val="multilevel"/>
     <w:tmpl w:val="A6B4B2BC"/>
@@ -3233,7 +3884,7 @@
       </w:rPr>
     </w:lvl>
   </w:abstractNum>
-  <w:abstractNum w:abstractNumId="19">
+  <w:abstractNum w:abstractNumId="20">
     <w:nsid w:val="6C4B5482"/>
     <w:multiLevelType w:val="multilevel"/>
     <w:tmpl w:val="0409001F"/>
@@ -3319,7 +3970,7 @@
       </w:pPr>
     </w:lvl>
   </w:abstractNum>
-  <w:abstractNum w:abstractNumId="20">
+  <w:abstractNum w:abstractNumId="21">
     <w:nsid w:val="6F277A0C"/>
     <w:multiLevelType w:val="multilevel"/>
     <w:tmpl w:val="E88C05E4"/>
@@ -3440,7 +4091,7 @@
       </w:rPr>
     </w:lvl>
   </w:abstractNum>
-  <w:abstractNum w:abstractNumId="21">
+  <w:abstractNum w:abstractNumId="22">
     <w:nsid w:val="76672851"/>
     <w:multiLevelType w:val="hybridMultilevel"/>
     <w:tmpl w:val="E8583772"/>
@@ -3529,7 +4180,7 @@
       </w:pPr>
     </w:lvl>
   </w:abstractNum>
-  <w:abstractNum w:abstractNumId="22">
+  <w:abstractNum w:abstractNumId="23">
     <w:nsid w:val="7858113E"/>
     <w:multiLevelType w:val="hybridMultilevel"/>
     <w:tmpl w:val="FA7E72A6"/>
@@ -3619,10 +4270,10 @@
     </w:lvl>
   </w:abstractNum>
   <w:num w:numId="1">
-    <w:abstractNumId w:val="22"/>
+    <w:abstractNumId w:val="23"/>
   </w:num>
   <w:num w:numId="2">
-    <w:abstractNumId w:val="7"/>
+    <w:abstractNumId w:val="8"/>
   </w:num>
   <w:num w:numId="3">
     <w:abstractNumId w:val="3"/>
@@ -3631,60 +4282,63 @@
     <w:abstractNumId w:val="1"/>
   </w:num>
   <w:num w:numId="5">
-    <w:abstractNumId w:val="10"/>
+    <w:abstractNumId w:val="11"/>
   </w:num>
   <w:num w:numId="6">
-    <w:abstractNumId w:val="13"/>
+    <w:abstractNumId w:val="14"/>
   </w:num>
   <w:num w:numId="7">
-    <w:abstractNumId w:val="14"/>
+    <w:abstractNumId w:val="15"/>
   </w:num>
   <w:num w:numId="8">
-    <w:abstractNumId w:val="11"/>
+    <w:abstractNumId w:val="12"/>
   </w:num>
   <w:num w:numId="9">
-    <w:abstractNumId w:val="21"/>
+    <w:abstractNumId w:val="22"/>
   </w:num>
   <w:num w:numId="10">
-    <w:abstractNumId w:val="5"/>
+    <w:abstractNumId w:val="6"/>
   </w:num>
   <w:num w:numId="11">
-    <w:abstractNumId w:val="6"/>
+    <w:abstractNumId w:val="7"/>
   </w:num>
   <w:num w:numId="12">
-    <w:abstractNumId w:val="19"/>
+    <w:abstractNumId w:val="20"/>
   </w:num>
   <w:num w:numId="13">
-    <w:abstractNumId w:val="15"/>
+    <w:abstractNumId w:val="16"/>
   </w:num>
   <w:num w:numId="14">
     <w:abstractNumId w:val="2"/>
   </w:num>
   <w:num w:numId="15">
-    <w:abstractNumId w:val="12"/>
+    <w:abstractNumId w:val="13"/>
   </w:num>
   <w:num w:numId="16">
-    <w:abstractNumId w:val="20"/>
+    <w:abstractNumId w:val="21"/>
   </w:num>
   <w:num w:numId="17">
-    <w:abstractNumId w:val="17"/>
+    <w:abstractNumId w:val="18"/>
   </w:num>
   <w:num w:numId="18">
     <w:abstractNumId w:val="0"/>
   </w:num>
   <w:num w:numId="19">
-    <w:abstractNumId w:val="18"/>
+    <w:abstractNumId w:val="19"/>
   </w:num>
   <w:num w:numId="20">
-    <w:abstractNumId w:val="8"/>
+    <w:abstractNumId w:val="9"/>
   </w:num>
   <w:num w:numId="21">
-    <w:abstractNumId w:val="16"/>
+    <w:abstractNumId w:val="17"/>
   </w:num>
   <w:num w:numId="22">
-    <w:abstractNumId w:val="9"/>
+    <w:abstractNumId w:val="10"/>
   </w:num>
   <w:num w:numId="23">
+    <w:abstractNumId w:val="5"/>
+  </w:num>
+  <w:num w:numId="24">
     <w:abstractNumId w:val="4"/>
   </w:num>
 </w:numbering>
@@ -4178,7 +4832,6 @@
   <w:style w:type="character" w:default="1" w:styleId="a0">
     <w:name w:val="Default Paragraph Font"/>
     <w:uiPriority w:val="1"/>
-    <w:semiHidden/>
     <w:unhideWhenUsed/>
   </w:style>
   <w:style w:type="table" w:default="1" w:styleId="a1">
